--- a/SOPManagement/Content/DocFiles/AR-03 Check the load in Transflo(back up).docx
+++ b/SOPManagement/Content/DocFiles/AR-03 Check the load in Transflo(back up).docx
@@ -67,23 +67,7 @@
                 <w:sz w:val="24"/>
                 <w:szCs w:val="24"/>
               </w:rPr>
-              <w:t xml:space="preserve">AR-03 Check the load in </w:t>
-            </w:r>
-            <w:proofErr w:type="gramStart"/>
-            <w:r>
-              <w:rPr>
-                <w:sz w:val="24"/>
-                <w:szCs w:val="24"/>
-              </w:rPr>
-              <w:t>Transflo(</w:t>
-            </w:r>
-            <w:proofErr w:type="gramEnd"/>
-            <w:r>
-              <w:rPr>
-                <w:sz w:val="24"/>
-                <w:szCs w:val="24"/>
-              </w:rPr>
-              <w:t>back up)</w:t>
+              <w:t>AR-03 Check the load in Transflo(back up)</w:t>
             </w:r>
           </w:p>
         </w:tc>
@@ -140,7 +124,7 @@
                 <w:sz w:val="24"/>
                 <w:szCs w:val="24"/>
               </w:rPr>
-              <w:t>IT-04</w:t>
+              <w:t>QAG-23</w:t>
             </w:r>
           </w:p>
         </w:tc>
@@ -245,14 +229,6 @@
                 <w:szCs w:val="24"/>
               </w:rPr>
             </w:pPr>
-            <w:r>
-              <w:rPr>
-                <w:color w:val="2C2C2C" w:themeColor="text1"/>
-                <w:sz w:val="24"/>
-                <w:szCs w:val="24"/>
-              </w:rPr>
-              <w:t>May 29, 2020</w:t>
-            </w:r>
           </w:p>
         </w:tc>
       </w:tr>
@@ -304,7 +280,7 @@
                 <w:sz w:val="24"/>
                 <w:szCs w:val="24"/>
               </w:rPr>
-              <w:t>Tamalur Shaikh</w:t>
+              <w:t>Ravinder Saini</w:t>
             </w:r>
           </w:p>
         </w:tc>
@@ -484,81 +460,8 @@
             </w:tcBorders>
           </w:tcPr>
           <w:p>
-            <w:proofErr w:type="spellStart"/>
             <w:r>
-              <w:t>TestDevUser</w:t>
-            </w:r>
-            <w:proofErr w:type="spellEnd"/>
-          </w:p>
-        </w:tc>
-        <w:tc>
-          <w:tcPr>
-            <w:tcW w:w="2520" w:type="dxa"/>
-            <w:tcBorders>
-              <w:top w:val="single" w:sz="4" w:space="0" w:color="2C2C2C" w:themeColor="text1"/>
-              <w:left w:val="single" w:sz="4" w:space="0" w:color="auto"/>
-              <w:bottom w:val="single" w:sz="4" w:space="0" w:color="2C2C2C" w:themeColor="text1"/>
-              <w:right w:val="single" w:sz="4" w:space="0" w:color="2C2C2C" w:themeColor="text1"/>
-            </w:tcBorders>
-          </w:tcPr>
-          <w:p>
-            <w:r>
-              <w:t>Test Dev user</w:t>
-            </w:r>
-          </w:p>
-        </w:tc>
-        <w:tc>
-          <w:tcPr>
-            <w:tcW w:w="2610" w:type="dxa"/>
-            <w:tcBorders>
-              <w:top w:val="single" w:sz="4" w:space="0" w:color="2C2C2C" w:themeColor="text1"/>
-              <w:left w:val="single" w:sz="4" w:space="0" w:color="2C2C2C" w:themeColor="text1"/>
-              <w:bottom w:val="single" w:sz="4" w:space="0" w:color="2C2C2C" w:themeColor="text1"/>
-              <w:right w:val="single" w:sz="4" w:space="0" w:color="auto"/>
-            </w:tcBorders>
-            <w:vAlign w:val="center"/>
-          </w:tcPr>
-          <w:p>
-            <w:r>
-              <w:t>Not Signed</w:t>
-            </w:r>
-          </w:p>
-        </w:tc>
-        <w:tc>
-          <w:tcPr>
-            <w:tcW w:w="1895" w:type="dxa"/>
-            <w:tcBorders>
-              <w:top w:val="single" w:sz="4" w:space="0" w:color="auto"/>
-              <w:left w:val="single" w:sz="4" w:space="0" w:color="auto"/>
-              <w:bottom w:val="single" w:sz="4" w:space="0" w:color="auto"/>
-              <w:right w:val="nil"/>
-            </w:tcBorders>
-            <w:vAlign w:val="center"/>
-          </w:tcPr>
-          <w:p>
-            <w:r>
-              <w:t>January 01, 0001</w:t>
-            </w:r>
-          </w:p>
-        </w:tc>
-      </w:tr>
-      <w:tr>
-        <w:trPr>
-          <w:trHeight w:val="266"/>
-        </w:trPr>
-        <w:tc>
-          <w:tcPr>
-            <w:tcW w:w="2515" w:type="dxa"/>
-            <w:tcBorders>
-              <w:top w:val="single" w:sz="4" w:space="0" w:color="auto"/>
-              <w:left w:val="nil"/>
-              <w:bottom w:val="single" w:sz="4" w:space="0" w:color="auto"/>
-              <w:right w:val="single" w:sz="4" w:space="0" w:color="auto"/>
-            </w:tcBorders>
-          </w:tcPr>
-          <w:p>
-            <w:r>
-              <w:t>Subodh Pande</w:t>
+              <w:t>Martin Schmidt</w:t>
             </w:r>
           </w:p>
         </w:tc>
@@ -574,7 +477,7 @@
           </w:tcPr>
           <w:p>
             <w:r>
-              <w:t>WSM System Analyst</w:t>
+              <w:t>Senior Analyst, Solutions Design</w:t>
             </w:r>
           </w:p>
         </w:tc>
@@ -589,11 +492,7 @@
             </w:tcBorders>
             <w:vAlign w:val="center"/>
           </w:tcPr>
-          <w:p>
-            <w:r>
-              <w:t>Not Signed</w:t>
-            </w:r>
-          </w:p>
+          <w:p/>
         </w:tc>
         <w:tc>
           <w:tcPr>
@@ -606,224 +505,7 @@
             </w:tcBorders>
             <w:vAlign w:val="center"/>
           </w:tcPr>
-          <w:p>
-            <w:r>
-              <w:t>January 01, 0001</w:t>
-            </w:r>
-          </w:p>
-        </w:tc>
-      </w:tr>
-      <w:tr>
-        <w:trPr>
-          <w:trHeight w:val="266"/>
-        </w:trPr>
-        <w:tc>
-          <w:tcPr>
-            <w:tcW w:w="2515" w:type="dxa"/>
-            <w:tcBorders>
-              <w:top w:val="single" w:sz="4" w:space="0" w:color="auto"/>
-              <w:left w:val="nil"/>
-              <w:bottom w:val="single" w:sz="4" w:space="0" w:color="auto"/>
-              <w:right w:val="single" w:sz="4" w:space="0" w:color="auto"/>
-            </w:tcBorders>
-          </w:tcPr>
-          <w:p>
-            <w:r>
-              <w:t>Jerome Tacbad</w:t>
-            </w:r>
-          </w:p>
-        </w:tc>
-        <w:tc>
-          <w:tcPr>
-            <w:tcW w:w="2520" w:type="dxa"/>
-            <w:tcBorders>
-              <w:top w:val="single" w:sz="4" w:space="0" w:color="2C2C2C" w:themeColor="text1"/>
-              <w:left w:val="single" w:sz="4" w:space="0" w:color="auto"/>
-              <w:bottom w:val="single" w:sz="4" w:space="0" w:color="2C2C2C" w:themeColor="text1"/>
-              <w:right w:val="single" w:sz="4" w:space="0" w:color="2C2C2C" w:themeColor="text1"/>
-            </w:tcBorders>
-          </w:tcPr>
-          <w:p>
-            <w:r>
-              <w:t>Service Desk Analyst</w:t>
-            </w:r>
-          </w:p>
-        </w:tc>
-        <w:tc>
-          <w:tcPr>
-            <w:tcW w:w="2610" w:type="dxa"/>
-            <w:tcBorders>
-              <w:top w:val="single" w:sz="4" w:space="0" w:color="2C2C2C" w:themeColor="text1"/>
-              <w:left w:val="single" w:sz="4" w:space="0" w:color="2C2C2C" w:themeColor="text1"/>
-              <w:bottom w:val="single" w:sz="4" w:space="0" w:color="2C2C2C" w:themeColor="text1"/>
-              <w:right w:val="single" w:sz="4" w:space="0" w:color="auto"/>
-            </w:tcBorders>
-            <w:vAlign w:val="center"/>
-          </w:tcPr>
-          <w:p>
-            <w:r>
-              <w:t>Not Signed</w:t>
-            </w:r>
-          </w:p>
-        </w:tc>
-        <w:tc>
-          <w:tcPr>
-            <w:tcW w:w="1895" w:type="dxa"/>
-            <w:tcBorders>
-              <w:top w:val="single" w:sz="4" w:space="0" w:color="auto"/>
-              <w:left w:val="single" w:sz="4" w:space="0" w:color="auto"/>
-              <w:bottom w:val="single" w:sz="4" w:space="0" w:color="auto"/>
-              <w:right w:val="nil"/>
-            </w:tcBorders>
-            <w:vAlign w:val="center"/>
-          </w:tcPr>
-          <w:p>
-            <w:r>
-              <w:t>January 01, 0001</w:t>
-            </w:r>
-          </w:p>
-        </w:tc>
-      </w:tr>
-      <w:tr>
-        <w:trPr>
-          <w:trHeight w:val="266"/>
-        </w:trPr>
-        <w:tc>
-          <w:tcPr>
-            <w:tcW w:w="2515" w:type="dxa"/>
-            <w:tcBorders>
-              <w:top w:val="single" w:sz="4" w:space="0" w:color="auto"/>
-              <w:left w:val="nil"/>
-              <w:bottom w:val="single" w:sz="4" w:space="0" w:color="auto"/>
-              <w:right w:val="single" w:sz="4" w:space="0" w:color="auto"/>
-            </w:tcBorders>
-          </w:tcPr>
-          <w:p>
-            <w:r>
-              <w:t>Becher Traboulsi</w:t>
-            </w:r>
-          </w:p>
-        </w:tc>
-        <w:tc>
-          <w:tcPr>
-            <w:tcW w:w="2520" w:type="dxa"/>
-            <w:tcBorders>
-              <w:top w:val="single" w:sz="4" w:space="0" w:color="2C2C2C" w:themeColor="text1"/>
-              <w:left w:val="single" w:sz="4" w:space="0" w:color="auto"/>
-              <w:bottom w:val="single" w:sz="4" w:space="0" w:color="2C2C2C" w:themeColor="text1"/>
-              <w:right w:val="single" w:sz="4" w:space="0" w:color="2C2C2C" w:themeColor="text1"/>
-            </w:tcBorders>
-          </w:tcPr>
-          <w:p>
-            <w:r>
-              <w:t>Service Desk Analyst</w:t>
-            </w:r>
-          </w:p>
-        </w:tc>
-        <w:tc>
-          <w:tcPr>
-            <w:tcW w:w="2610" w:type="dxa"/>
-            <w:tcBorders>
-              <w:top w:val="single" w:sz="4" w:space="0" w:color="2C2C2C" w:themeColor="text1"/>
-              <w:left w:val="single" w:sz="4" w:space="0" w:color="2C2C2C" w:themeColor="text1"/>
-              <w:bottom w:val="single" w:sz="4" w:space="0" w:color="2C2C2C" w:themeColor="text1"/>
-              <w:right w:val="single" w:sz="4" w:space="0" w:color="auto"/>
-            </w:tcBorders>
-            <w:vAlign w:val="center"/>
-          </w:tcPr>
-          <w:p>
-            <w:r>
-              <w:t>Not Signed</w:t>
-            </w:r>
-          </w:p>
-        </w:tc>
-        <w:tc>
-          <w:tcPr>
-            <w:tcW w:w="1895" w:type="dxa"/>
-            <w:tcBorders>
-              <w:top w:val="single" w:sz="4" w:space="0" w:color="auto"/>
-              <w:left w:val="single" w:sz="4" w:space="0" w:color="auto"/>
-              <w:bottom w:val="single" w:sz="4" w:space="0" w:color="auto"/>
-              <w:right w:val="nil"/>
-            </w:tcBorders>
-            <w:vAlign w:val="center"/>
-          </w:tcPr>
-          <w:p>
-            <w:r>
-              <w:t>January 01, 0001</w:t>
-            </w:r>
-          </w:p>
-        </w:tc>
-      </w:tr>
-      <w:tr>
-        <w:trPr>
-          <w:trHeight w:val="266"/>
-        </w:trPr>
-        <w:tc>
-          <w:tcPr>
-            <w:tcW w:w="2515" w:type="dxa"/>
-            <w:tcBorders>
-              <w:top w:val="single" w:sz="4" w:space="0" w:color="auto"/>
-              <w:left w:val="nil"/>
-              <w:bottom w:val="single" w:sz="4" w:space="0" w:color="auto"/>
-              <w:right w:val="single" w:sz="4" w:space="0" w:color="auto"/>
-            </w:tcBorders>
-          </w:tcPr>
-          <w:p>
-            <w:r>
-              <w:t>Steve Koyanagi</w:t>
-            </w:r>
-          </w:p>
-        </w:tc>
-        <w:tc>
-          <w:tcPr>
-            <w:tcW w:w="2520" w:type="dxa"/>
-            <w:tcBorders>
-              <w:top w:val="single" w:sz="4" w:space="0" w:color="2C2C2C" w:themeColor="text1"/>
-              <w:left w:val="single" w:sz="4" w:space="0" w:color="auto"/>
-              <w:bottom w:val="single" w:sz="4" w:space="0" w:color="2C2C2C" w:themeColor="text1"/>
-              <w:right w:val="single" w:sz="4" w:space="0" w:color="2C2C2C" w:themeColor="text1"/>
-            </w:tcBorders>
-          </w:tcPr>
-          <w:p>
-            <w:r>
-              <w:t>Manager, Service Desk</w:t>
-            </w:r>
-          </w:p>
-        </w:tc>
-        <w:tc>
-          <w:tcPr>
-            <w:tcW w:w="2610" w:type="dxa"/>
-            <w:tcBorders>
-              <w:top w:val="single" w:sz="4" w:space="0" w:color="2C2C2C" w:themeColor="text1"/>
-              <w:left w:val="single" w:sz="4" w:space="0" w:color="2C2C2C" w:themeColor="text1"/>
-              <w:bottom w:val="single" w:sz="4" w:space="0" w:color="2C2C2C" w:themeColor="text1"/>
-              <w:right w:val="single" w:sz="4" w:space="0" w:color="auto"/>
-            </w:tcBorders>
-            <w:vAlign w:val="center"/>
-          </w:tcPr>
-          <w:p>
-            <w:r>
-              <w:t>Not Signed</w:t>
-            </w:r>
-          </w:p>
-        </w:tc>
-        <w:tc>
-          <w:tcPr>
-            <w:tcW w:w="1895" w:type="dxa"/>
-            <w:tcBorders>
-              <w:top w:val="single" w:sz="4" w:space="0" w:color="auto"/>
-              <w:left w:val="single" w:sz="4" w:space="0" w:color="auto"/>
-              <w:bottom w:val="single" w:sz="4" w:space="0" w:color="auto"/>
-              <w:right w:val="nil"/>
-            </w:tcBorders>
-            <w:vAlign w:val="center"/>
-          </w:tcPr>
-          <w:p>
-            <w:r>
-              <w:t>January 01, 0001</w:t>
-            </w:r>
-          </w:p>
+          <w:p/>
         </w:tc>
       </w:tr>
     </w:tbl>
@@ -992,11 +674,9 @@
             </w:tcBorders>
           </w:tcPr>
           <w:p>
-            <w:proofErr w:type="spellStart"/>
             <w:r>
-              <w:t>TestDevUser</w:t>
+              <w:t>Ravinder Saini</w:t>
             </w:r>
-            <w:proofErr w:type="spellEnd"/>
           </w:p>
         </w:tc>
         <w:tc>
@@ -1008,7 +688,7 @@
           </w:tcPr>
           <w:p>
             <w:r>
-              <w:t>Test Dev user</w:t>
+              <w:t>QRA Manager</w:t>
             </w:r>
           </w:p>
         </w:tc>
@@ -1026,12 +706,6 @@
                 <w:color w:val="2C2C2C" w:themeColor="text1"/>
               </w:rPr>
             </w:pPr>
-            <w:r>
-              <w:rPr>
-                <w:color w:val="2C2C2C" w:themeColor="text1"/>
-              </w:rPr>
-              <w:t>Not Signed</w:t>
-            </w:r>
           </w:p>
         </w:tc>
         <w:tc>
@@ -1051,12 +725,6 @@
                 <w:color w:val="2C2C2C" w:themeColor="text1"/>
               </w:rPr>
             </w:pPr>
-            <w:r>
-              <w:rPr>
-                <w:color w:val="2C2C2C" w:themeColor="text1"/>
-              </w:rPr>
-              <w:t>January 01, 0001</w:t>
-            </w:r>
           </w:p>
         </w:tc>
       </w:tr>
@@ -1210,6 +878,7 @@
         <w:pStyle w:val="Heading1"/>
       </w:pPr>
       <w:r>
+        <w:lastRenderedPageBreak/>
         <w:t>1.0</w:t>
       </w:r>
       <w:r>
@@ -1703,7 +1372,7 @@
                     </pic:cNvPicPr>
                   </pic:nvPicPr>
                   <pic:blipFill>
-                    <a:blip r:embed="rId11">
+                    <a:blip r:embed="rId9">
                       <a:extLst>
                         <a:ext uri="{28A0092B-C50C-407E-A947-70E740481C1C}">
                           <a14:useLocalDpi xmlns:a14="http://schemas.microsoft.com/office/drawing/2010/main" val="0"/>
@@ -1771,7 +1440,7 @@
                     </pic:cNvPicPr>
                   </pic:nvPicPr>
                   <pic:blipFill>
-                    <a:blip r:embed="rId12">
+                    <a:blip r:embed="rId10">
                       <a:extLst>
                         <a:ext uri="{28A0092B-C50C-407E-A947-70E740481C1C}">
                           <a14:useLocalDpi xmlns:a14="http://schemas.microsoft.com/office/drawing/2010/main" val="0"/>
@@ -1845,7 +1514,7 @@
                     </pic:cNvPicPr>
                   </pic:nvPicPr>
                   <pic:blipFill>
-                    <a:blip r:embed="rId13">
+                    <a:blip r:embed="rId11">
                       <a:extLst>
                         <a:ext uri="{28A0092B-C50C-407E-A947-70E740481C1C}">
                           <a14:useLocalDpi xmlns:a14="http://schemas.microsoft.com/office/drawing/2010/main" val="0"/>
@@ -2035,12 +1704,12 @@
     <w:p/>
     <w:p/>
     <w:sectPr>
-      <w:headerReference w:type="even" r:id="rId14"/>
-      <w:headerReference w:type="default" r:id="rId15"/>
-      <w:footerReference w:type="even" r:id="rId16"/>
-      <w:footerReference w:type="default" r:id="rId17"/>
-      <w:headerReference w:type="first" r:id="rId18"/>
-      <w:footerReference w:type="first" r:id="rId19"/>
+      <w:headerReference w:type="even" r:id="rId12"/>
+      <w:headerReference w:type="default" r:id="rId13"/>
+      <w:footerReference w:type="even" r:id="rId14"/>
+      <w:footerReference w:type="default" r:id="rId15"/>
+      <w:headerReference w:type="first" r:id="rId16"/>
+      <w:footerReference w:type="first" r:id="rId17"/>
       <w:pgSz w:w="12240" w:h="15840"/>
       <w:pgMar w:top="1440" w:right="1440" w:bottom="1440" w:left="1440" w:header="720" w:footer="720" w:gutter="0"/>
       <w:cols w:space="720"/>
@@ -2121,15 +1790,7 @@
             <w:pStyle w:val="Footer"/>
           </w:pPr>
           <w:r>
-            <w:t xml:space="preserve">IT-04 AR-03 Check the load in </w:t>
-          </w:r>
-          <w:proofErr w:type="gramStart"/>
-          <w:r>
-            <w:t>Transflo(</w:t>
-          </w:r>
-          <w:proofErr w:type="gramEnd"/>
-          <w:r>
-            <w:t>back up)</w:t>
+            <w:t>QAG-23 AR-03 Check the load in Transflo(back up)</w:t>
           </w:r>
         </w:p>
       </w:tc>
@@ -5315,201 +4976,12 @@
 <?mso-contentType ?>
 <FormTemplates xmlns="http://schemas.microsoft.com/sharepoint/v3/contenttype/forms">
   <Display>DocumentLibraryForm</Display>
-  <Edit>DocumentLibraryForm</Edit>
+  <Edit>AssetEditForm</Edit>
   <New>DocumentLibraryForm</New>
 </FormTemplates>
 </file>
 
 <file path=customXml/item2.xml><?xml version="1.0" encoding="utf-8"?>
-<p:properties xmlns:p="http://schemas.microsoft.com/office/2006/metadata/properties" xmlns:xsi="http://www.w3.org/2001/XMLSchema-instance" xmlns:pc="http://schemas.microsoft.com/office/infopath/2007/PartnerControls">
-  <documentManagement>
-    <SOPNO xmlns="af3bc001-2b28-4618-ac62-3b497ea0788b">IT-04</SOPNO>
-    <Owner xmlns="af3bc001-2b28-4618-ac62-3b497ea0788b">
-      <UserInfo>
-        <DisplayName>Tamalur Shaikh</DisplayName>
-        <AccountId>23</AccountId>
-        <AccountType/>
-      </UserInfo>
-    </Owner>
-  </documentManagement>
-</p:properties>
-</file>
-
-<file path=customXml/item3.xml><?xml version="1.0" encoding="utf-8"?>
-<ct:contentTypeSchema xmlns:ct="http://schemas.microsoft.com/office/2006/metadata/contentType" xmlns:ma="http://schemas.microsoft.com/office/2006/metadata/properties/metaAttributes" ct:_="" ma:_="" ma:contentTypeName="Document" ma:contentTypeID="0x0101004E90670B0813814196F2FED9C00F95C3" ma:contentTypeVersion="6" ma:contentTypeDescription="Create a new document." ma:contentTypeScope="" ma:versionID="f9a9c84264ec327db174e5c614ecc099">
-  <xsd:schema xmlns:xsd="http://www.w3.org/2001/XMLSchema" xmlns:xs="http://www.w3.org/2001/XMLSchema" xmlns:p="http://schemas.microsoft.com/office/2006/metadata/properties" xmlns:ns2="af3bc001-2b28-4618-ac62-3b497ea0788b" targetNamespace="http://schemas.microsoft.com/office/2006/metadata/properties" ma:root="true" ma:fieldsID="17518ce8f3830f25a644eb71ce665efd" ns2:_="">
-    <xsd:import namespace="af3bc001-2b28-4618-ac62-3b497ea0788b"/>
-    <xsd:element name="properties">
-      <xsd:complexType>
-        <xsd:sequence>
-          <xsd:element name="documentManagement">
-            <xsd:complexType>
-              <xsd:all>
-                <xsd:element ref="ns2:MediaServiceMetadata" minOccurs="0"/>
-                <xsd:element ref="ns2:MediaServiceFastMetadata" minOccurs="0"/>
-                <xsd:element ref="ns2:Owner" minOccurs="0"/>
-                <xsd:element ref="ns2:SOPNO" minOccurs="0"/>
-                <xsd:element ref="ns2:MediaServiceAutoKeyPoints" minOccurs="0"/>
-                <xsd:element ref="ns2:MediaServiceKeyPoints" minOccurs="0"/>
-              </xsd:all>
-            </xsd:complexType>
-          </xsd:element>
-        </xsd:sequence>
-      </xsd:complexType>
-    </xsd:element>
-  </xsd:schema>
-  <xsd:schema xmlns:xsd="http://www.w3.org/2001/XMLSchema" xmlns:xs="http://www.w3.org/2001/XMLSchema" xmlns:dms="http://schemas.microsoft.com/office/2006/documentManagement/types" xmlns:pc="http://schemas.microsoft.com/office/infopath/2007/PartnerControls" targetNamespace="af3bc001-2b28-4618-ac62-3b497ea0788b" elementFormDefault="qualified">
-    <xsd:import namespace="http://schemas.microsoft.com/office/2006/documentManagement/types"/>
-    <xsd:import namespace="http://schemas.microsoft.com/office/infopath/2007/PartnerControls"/>
-    <xsd:element name="MediaServiceMetadata" ma:index="8" nillable="true" ma:displayName="MediaServiceMetadata" ma:hidden="true" ma:internalName="MediaServiceMetadata" ma:readOnly="true">
-      <xsd:simpleType>
-        <xsd:restriction base="dms:Note"/>
-      </xsd:simpleType>
-    </xsd:element>
-    <xsd:element name="MediaServiceFastMetadata" ma:index="9" nillable="true" ma:displayName="MediaServiceFastMetadata" ma:hidden="true" ma:internalName="MediaServiceFastMetadata" ma:readOnly="true">
-      <xsd:simpleType>
-        <xsd:restriction base="dms:Note"/>
-      </xsd:simpleType>
-    </xsd:element>
-    <xsd:element name="Owner" ma:index="10" nillable="true" ma:displayName="Owner" ma:list="UserInfo" ma:SharePointGroup="0" ma:internalName="Owner" ma:showField="ImnName">
-      <xsd:complexType>
-        <xsd:complexContent>
-          <xsd:extension base="dms:User">
-            <xsd:sequence>
-              <xsd:element name="UserInfo" minOccurs="0" maxOccurs="unbounded">
-                <xsd:complexType>
-                  <xsd:sequence>
-                    <xsd:element name="DisplayName" type="xsd:string" minOccurs="0"/>
-                    <xsd:element name="AccountId" type="dms:UserId" minOccurs="0" nillable="true"/>
-                    <xsd:element name="AccountType" type="xsd:string" minOccurs="0"/>
-                  </xsd:sequence>
-                </xsd:complexType>
-              </xsd:element>
-            </xsd:sequence>
-          </xsd:extension>
-        </xsd:complexContent>
-      </xsd:complexType>
-    </xsd:element>
-    <xsd:element name="SOPNO" ma:index="11" nillable="true" ma:displayName="SOPNO" ma:internalName="SOPNO">
-      <xsd:simpleType>
-        <xsd:restriction base="dms:Text">
-          <xsd:maxLength value="255"/>
-        </xsd:restriction>
-      </xsd:simpleType>
-    </xsd:element>
-    <xsd:element name="MediaServiceAutoKeyPoints" ma:index="12" nillable="true" ma:displayName="MediaServiceAutoKeyPoints" ma:hidden="true" ma:internalName="MediaServiceAutoKeyPoints" ma:readOnly="true">
-      <xsd:simpleType>
-        <xsd:restriction base="dms:Note"/>
-      </xsd:simpleType>
-    </xsd:element>
-    <xsd:element name="MediaServiceKeyPoints" ma:index="13" nillable="true" ma:displayName="KeyPoints" ma:internalName="MediaServiceKeyPoints" ma:readOnly="true">
-      <xsd:simpleType>
-        <xsd:restriction base="dms:Note">
-          <xsd:maxLength value="255"/>
-        </xsd:restriction>
-      </xsd:simpleType>
-    </xsd:element>
-  </xsd:schema>
-  <xsd:schema xmlns="http://schemas.openxmlformats.org/package/2006/metadata/core-properties" xmlns:xsd="http://www.w3.org/2001/XMLSchema" xmlns:xsi="http://www.w3.org/2001/XMLSchema-instance" xmlns:dc="http://purl.org/dc/elements/1.1/" xmlns:dcterms="http://purl.org/dc/terms/" xmlns:odoc="http://schemas.microsoft.com/internal/obd" targetNamespace="http://schemas.openxmlformats.org/package/2006/metadata/core-properties" elementFormDefault="qualified" attributeFormDefault="unqualified" blockDefault="#all">
-    <xsd:import namespace="http://purl.org/dc/elements/1.1/" schemaLocation="http://dublincore.org/schemas/xmls/qdc/2003/04/02/dc.xsd"/>
-    <xsd:import namespace="http://purl.org/dc/terms/" schemaLocation="http://dublincore.org/schemas/xmls/qdc/2003/04/02/dcterms.xsd"/>
-    <xsd:element name="coreProperties" type="CT_coreProperties"/>
-    <xsd:complexType name="CT_coreProperties">
-      <xsd:all>
-        <xsd:element ref="dc:creator" minOccurs="0" maxOccurs="1"/>
-        <xsd:element ref="dcterms:created" minOccurs="0" maxOccurs="1"/>
-        <xsd:element ref="dc:identifier" minOccurs="0" maxOccurs="1"/>
-        <xsd:element name="contentType" minOccurs="0" maxOccurs="1" type="xsd:string" ma:index="0" ma:displayName="Content Type"/>
-        <xsd:element ref="dc:title" minOccurs="0" maxOccurs="1" ma:index="4" ma:displayName="Title"/>
-        <xsd:element ref="dc:subject" minOccurs="0" maxOccurs="1"/>
-        <xsd:element ref="dc:description" minOccurs="0" maxOccurs="1"/>
-        <xsd:element name="keywords" minOccurs="0" maxOccurs="1" type="xsd:string"/>
-        <xsd:element ref="dc:language" minOccurs="0" maxOccurs="1"/>
-        <xsd:element name="category" minOccurs="0" maxOccurs="1" type="xsd:string"/>
-        <xsd:element name="version" minOccurs="0" maxOccurs="1" type="xsd:string"/>
-        <xsd:element name="revision" minOccurs="0" maxOccurs="1" type="xsd:string">
-          <xsd:annotation>
-            <xsd:documentation>
-                        This value indicates the number of saves or revisions. The application is responsible for updating this value after each revision.
-                    </xsd:documentation>
-          </xsd:annotation>
-        </xsd:element>
-        <xsd:element name="lastModifiedBy" minOccurs="0" maxOccurs="1" type="xsd:string"/>
-        <xsd:element ref="dcterms:modified" minOccurs="0" maxOccurs="1"/>
-        <xsd:element name="contentStatus" minOccurs="0" maxOccurs="1" type="xsd:string"/>
-      </xsd:all>
-    </xsd:complexType>
-  </xsd:schema>
-  <xs:schema xmlns:pc="http://schemas.microsoft.com/office/infopath/2007/PartnerControls" xmlns:xs="http://www.w3.org/2001/XMLSchema" targetNamespace="http://schemas.microsoft.com/office/infopath/2007/PartnerControls" elementFormDefault="qualified" attributeFormDefault="unqualified">
-    <xs:element name="Person">
-      <xs:complexType>
-        <xs:sequence>
-          <xs:element ref="pc:DisplayName" minOccurs="0"/>
-          <xs:element ref="pc:AccountId" minOccurs="0"/>
-          <xs:element ref="pc:AccountType" minOccurs="0"/>
-        </xs:sequence>
-      </xs:complexType>
-    </xs:element>
-    <xs:element name="DisplayName" type="xs:string"/>
-    <xs:element name="AccountId" type="xs:string"/>
-    <xs:element name="AccountType" type="xs:string"/>
-    <xs:element name="BDCAssociatedEntity">
-      <xs:complexType>
-        <xs:sequence>
-          <xs:element ref="pc:BDCEntity" minOccurs="0" maxOccurs="unbounded"/>
-        </xs:sequence>
-        <xs:attribute ref="pc:EntityNamespace"/>
-        <xs:attribute ref="pc:EntityName"/>
-        <xs:attribute ref="pc:SystemInstanceName"/>
-        <xs:attribute ref="pc:AssociationName"/>
-      </xs:complexType>
-    </xs:element>
-    <xs:attribute name="EntityNamespace" type="xs:string"/>
-    <xs:attribute name="EntityName" type="xs:string"/>
-    <xs:attribute name="SystemInstanceName" type="xs:string"/>
-    <xs:attribute name="AssociationName" type="xs:string"/>
-    <xs:element name="BDCEntity">
-      <xs:complexType>
-        <xs:sequence>
-          <xs:element ref="pc:EntityDisplayName" minOccurs="0"/>
-          <xs:element ref="pc:EntityInstanceReference" minOccurs="0"/>
-          <xs:element ref="pc:EntityId1" minOccurs="0"/>
-          <xs:element ref="pc:EntityId2" minOccurs="0"/>
-          <xs:element ref="pc:EntityId3" minOccurs="0"/>
-          <xs:element ref="pc:EntityId4" minOccurs="0"/>
-          <xs:element ref="pc:EntityId5" minOccurs="0"/>
-        </xs:sequence>
-      </xs:complexType>
-    </xs:element>
-    <xs:element name="EntityDisplayName" type="xs:string"/>
-    <xs:element name="EntityInstanceReference" type="xs:string"/>
-    <xs:element name="EntityId1" type="xs:string"/>
-    <xs:element name="EntityId2" type="xs:string"/>
-    <xs:element name="EntityId3" type="xs:string"/>
-    <xs:element name="EntityId4" type="xs:string"/>
-    <xs:element name="EntityId5" type="xs:string"/>
-    <xs:element name="Terms">
-      <xs:complexType>
-        <xs:sequence>
-          <xs:element ref="pc:TermInfo" minOccurs="0" maxOccurs="unbounded"/>
-        </xs:sequence>
-      </xs:complexType>
-    </xs:element>
-    <xs:element name="TermInfo">
-      <xs:complexType>
-        <xs:sequence>
-          <xs:element ref="pc:TermName" minOccurs="0"/>
-          <xs:element ref="pc:TermId" minOccurs="0"/>
-        </xs:sequence>
-      </xs:complexType>
-    </xs:element>
-    <xs:element name="TermName" type="xs:string"/>
-    <xs:element name="TermId" type="xs:string"/>
-  </xs:schema>
-</ct:contentTypeSchema>
-</file>
-
-<file path=customXml/item4.xml><?xml version="1.0" encoding="utf-8"?>
 <b:Sources xmlns:b="http://schemas.openxmlformats.org/officeDocument/2006/bibliography" SelectedStyle="\APA.XSL" StyleName="APA">
   <b:Source>
     <b:Tag>RSt01</b:Tag>
@@ -5563,7 +5035,7 @@
 </file>
 
 <file path=customXml/itemProps1.xml><?xml version="1.0" encoding="utf-8"?>
-<ds:datastoreItem xmlns:ds="http://schemas.openxmlformats.org/officeDocument/2006/customXml" ds:itemID="{6D096D54-2140-46BC-B4D9-4144280485B7}">
+<ds:datastoreItem xmlns:ds="http://schemas.openxmlformats.org/officeDocument/2006/customXml" ds:itemID="{FF740C13-C6A2-43D3-86C5-4CBB969C2CB1}">
   <ds:schemaRefs>
     <ds:schemaRef ds:uri="http://schemas.microsoft.com/sharepoint/v3/contenttype/forms"/>
   </ds:schemaRefs>
@@ -5571,35 +5043,7 @@
 </file>
 
 <file path=customXml/itemProps2.xml><?xml version="1.0" encoding="utf-8"?>
-<ds:datastoreItem xmlns:ds="http://schemas.openxmlformats.org/officeDocument/2006/customXml" ds:itemID="{D01168AC-9EDA-40F2-9FB0-B177F700CD30}">
-  <ds:schemaRefs>
-    <ds:schemaRef ds:uri="http://schemas.microsoft.com/office/2006/metadata/properties"/>
-    <ds:schemaRef ds:uri="http://schemas.microsoft.com/office/infopath/2007/PartnerControls"/>
-    <ds:schemaRef ds:uri="af3bc001-2b28-4618-ac62-3b497ea0788b"/>
-  </ds:schemaRefs>
-</ds:datastoreItem>
-</file>
-
-<file path=customXml/itemProps3.xml><?xml version="1.0" encoding="utf-8"?>
-<ds:datastoreItem xmlns:ds="http://schemas.openxmlformats.org/officeDocument/2006/customXml" ds:itemID="{463E5553-D57C-4A80-86F8-BEFB4E63C2FA}">
-  <ds:schemaRefs>
-    <ds:schemaRef ds:uri="http://schemas.microsoft.com/office/2006/metadata/contentType"/>
-    <ds:schemaRef ds:uri="http://schemas.microsoft.com/office/2006/metadata/properties/metaAttributes"/>
-    <ds:schemaRef ds:uri="http://www.w3.org/2001/XMLSchema"/>
-    <ds:schemaRef ds:uri="http://schemas.microsoft.com/office/2006/metadata/properties"/>
-    <ds:schemaRef ds:uri="af3bc001-2b28-4618-ac62-3b497ea0788b"/>
-    <ds:schemaRef ds:uri="http://schemas.microsoft.com/office/2006/documentManagement/types"/>
-    <ds:schemaRef ds:uri="http://schemas.microsoft.com/office/infopath/2007/PartnerControls"/>
-    <ds:schemaRef ds:uri="http://schemas.openxmlformats.org/package/2006/metadata/core-properties"/>
-    <ds:schemaRef ds:uri="http://purl.org/dc/elements/1.1/"/>
-    <ds:schemaRef ds:uri="http://purl.org/dc/terms/"/>
-    <ds:schemaRef ds:uri="http://schemas.microsoft.com/internal/obd"/>
-  </ds:schemaRefs>
-</ds:datastoreItem>
-</file>
-
-<file path=customXml/itemProps4.xml><?xml version="1.0" encoding="utf-8"?>
-<ds:datastoreItem xmlns:ds="http://schemas.openxmlformats.org/officeDocument/2006/customXml" ds:itemID="{9544224C-8B9C-43A1-BF28-620EA9B8AE3C}">
+<ds:datastoreItem xmlns:ds="http://schemas.openxmlformats.org/officeDocument/2006/customXml" ds:itemID="{8D90074F-2B7A-46D1-8484-9F5E1C70E2BC}">
   <ds:schemaRefs>
     <ds:schemaRef ds:uri="http://schemas.openxmlformats.org/officeDocument/2006/bibliography"/>
   </ds:schemaRefs>
